--- a/2022/1 Semestre/Tcc/TCC-vinicius009319.docx
+++ b/2022/1 Semestre/Tcc/TCC-vinicius009319.docx
@@ -1641,7 +1641,7 @@
           <w:u w:val="none"/>
           <w:lang w:val="pt-BR"/>
         </w:rPr>
-        <w:t>Esse reconhecimento de gestos inclusive é utilizado em jogos de videogame, onde monitora a todo tempo seu corpo, para replicar seus movimentos na tela, porém a uma dificuldade maior quando se trata de acessibilidade, pois é existem diferentes tipos de deficiências e dificuldades que podem limitar drasticamente essas ações, e isso que se espera tratar, mesmo com a menor quantidade de ações e gestos como recurso da pessoa, ela ainda consiga usufruir de todos os recursos operacionais de uma máquina.</w:t>
+        <w:t>Esse reconhecimento de gestos inclusive é utilizado em jogos de videogame, onde monitora a todo tempo seu corpo, para replicar seus movimentos na tela, porém a uma dificuldade maior quando se trata de acessibilidade, pois existem diferentes tipos de deficiências e dificuldades que podem limitar drasticamente essas ações, e isso que se espera tratar, mesmo com a menor quantidade de ações e gestos como recurso da pessoa, ela ainda consiga usufruir de todos os recursos operacionais de uma máquina.</w:t>
       </w:r>
     </w:p>
     <w:p>
@@ -1666,7 +1666,7 @@
           <w:u w:val="none"/>
           <w:lang w:val="pt-BR"/>
         </w:rPr>
-        <w:t>É baseado nesse questionamento sobre essa fusão entre tecnologia e acessibilidade que foi criado esse estudo, com o intuito de aprimorar o estudo de utilização do reconhecimento de gestos e ações para gerar acessibilidade para pessoas com dificuldades motoras, visando melhorar a qualidade de vida dessas pessoas e, para enriquecer o mercado na criação de ferramentas que possam auxiliar no uso destes dispositivos.</w:t>
+        <w:t>É baseado nesse questionamento sobre essa fusão entre tecnologia e acessibilidade que foi criado essa pesquisa, com o intuito de aprimorar o estudo de utilização do reconhecimento de gestos e ações para gerar acessibilidade para pessoas com dificuldades motoras, visando melhorar a qualidade de vida dessas pessoas e, para enriquecer o mercado na criação de ferramentas que possam auxiliar no uso destes dispositivos.</w:t>
       </w:r>
       <w:r>
         <w:br w:type="page"/>
@@ -1896,7 +1896,7 @@
           <w:u w:val="none"/>
           <w:lang w:val="pt-BR"/>
         </w:rPr>
-        <w:t>Avançar com as pesquisas de reconhecimento de gestos e ações para gerir mais acessibilidade dentro do mundo digital, podendo assim introduzir nesse universo digital mais pessoas que antes se sentiam restritas por não conseguirem operar um computador de forma natural.</w:t>
+        <w:t>Avançar com as pesquisas de reconhecimento de gestos e ações para gerir mais acessibilidade dentro do mundo digital, podendo assim introduzir nesse universo digital mais pessoas que se sentem restritas por não conseguirem operar um computador de forma natural.</w:t>
       </w:r>
     </w:p>
     <w:p>
@@ -2037,7 +2037,43 @@
           <w:u w:val="none"/>
           <w:lang w:val="pt-BR"/>
         </w:rPr>
-        <w:t>Converter a entrada do usuário em ações do dispositivo</w:t>
+        <w:t xml:space="preserve">Desenvolver uma </w:t>
+      </w:r>
+      <w:r>
+        <w:rPr>
+          <w:rFonts w:ascii="Times New Roman" w:hAnsi="Times New Roman" w:eastAsia="Times New Roman" w:cs="Times New Roman"/>
+          <w:b w:val="0"/>
+          <w:bCs w:val="0"/>
+          <w:i w:val="0"/>
+          <w:iCs w:val="0"/>
+          <w:strike w:val="0"/>
+          <w:dstrike w:val="0"/>
+          <w:noProof w:val="0"/>
+          <w:color w:val="000000" w:themeColor="text1" w:themeTint="FF" w:themeShade="FF"/>
+          <w:sz w:val="24"/>
+          <w:szCs w:val="24"/>
+          <w:u w:val="none"/>
+          <w:lang w:val="pt-BR"/>
+        </w:rPr>
+        <w:t>interface</w:t>
+      </w:r>
+      <w:r>
+        <w:rPr>
+          <w:rFonts w:ascii="Times New Roman" w:hAnsi="Times New Roman" w:eastAsia="Times New Roman" w:cs="Times New Roman"/>
+          <w:b w:val="0"/>
+          <w:bCs w:val="0"/>
+          <w:i w:val="0"/>
+          <w:iCs w:val="0"/>
+          <w:strike w:val="0"/>
+          <w:dstrike w:val="0"/>
+          <w:noProof w:val="0"/>
+          <w:color w:val="000000" w:themeColor="text1" w:themeTint="FF" w:themeShade="FF"/>
+          <w:sz w:val="24"/>
+          <w:szCs w:val="24"/>
+          <w:u w:val="none"/>
+          <w:lang w:val="pt-BR"/>
+        </w:rPr>
+        <w:t xml:space="preserve"> que permita a comunicação com esses dispositivos</w:t>
       </w:r>
     </w:p>
     <w:p>
@@ -2078,7 +2114,7 @@
           <w:u w:val="none"/>
           <w:lang w:val="pt-BR"/>
         </w:rPr>
-        <w:t>Facilitar o uso de dispositivos</w:t>
+        <w:t>Facilitar o uso de dispositivos por meio de gestos e ações</w:t>
       </w:r>
     </w:p>
     <w:p>
